--- a/advanced/Framebuffers(帧缓冲）.docx
+++ b/advanced/Framebuffers(帧缓冲）.docx
@@ -50,7 +50,7 @@
         <w:shd w:val="clear" w:color="auto" w:fill="FFFFFF"/>
         <w:spacing w:before="0" w:beforeAutospacing="0" w:after="158" w:afterAutospacing="0" w:line="405" w:lineRule="atLeast"/>
         <w:rPr>
-          <w:rFonts w:ascii="微软雅黑" w:eastAsia="微软雅黑" w:hAnsi="微软雅黑" w:hint="eastAsia"/>
+          <w:rFonts w:ascii="微软雅黑" w:eastAsia="微软雅黑" w:hAnsi="微软雅黑"/>
           <w:color w:val="222222"/>
           <w:sz w:val="23"/>
           <w:szCs w:val="23"/>
@@ -399,7 +399,7 @@
         <w:spacing w:after="158" w:line="405" w:lineRule="atLeast"/>
         <w:jc w:val="left"/>
         <w:rPr>
-          <w:rFonts w:ascii="微软雅黑" w:eastAsia="微软雅黑" w:hAnsi="微软雅黑" w:cs="宋体" w:hint="eastAsia"/>
+          <w:rFonts w:ascii="微软雅黑" w:eastAsia="微软雅黑" w:hAnsi="微软雅黑" w:cs="宋体"/>
           <w:color w:val="222222"/>
           <w:kern w:val="0"/>
           <w:sz w:val="23"/>
@@ -537,7 +537,7 @@
         <w:spacing w:after="158"/>
         <w:jc w:val="left"/>
         <w:rPr>
-          <w:rFonts w:ascii="Consolas" w:eastAsia="宋体" w:hAnsi="Consolas" w:cs="宋体" w:hint="eastAsia"/>
+          <w:rFonts w:ascii="Consolas" w:eastAsia="宋体" w:hAnsi="Consolas" w:cs="宋体"/>
           <w:color w:val="333333"/>
           <w:kern w:val="0"/>
           <w:szCs w:val="21"/>
@@ -648,7 +648,7 @@
         <w:spacing w:before="100" w:beforeAutospacing="1" w:after="45" w:line="405" w:lineRule="atLeast"/>
         <w:jc w:val="left"/>
         <w:rPr>
-          <w:rFonts w:ascii="微软雅黑" w:eastAsia="微软雅黑" w:hAnsi="微软雅黑" w:cs="宋体" w:hint="eastAsia"/>
+          <w:rFonts w:ascii="微软雅黑" w:eastAsia="微软雅黑" w:hAnsi="微软雅黑" w:cs="宋体"/>
           <w:color w:val="222222"/>
           <w:kern w:val="0"/>
           <w:sz w:val="23"/>
@@ -677,7 +677,7 @@
         <w:spacing w:before="100" w:beforeAutospacing="1" w:after="45" w:line="405" w:lineRule="atLeast"/>
         <w:jc w:val="left"/>
         <w:rPr>
-          <w:rFonts w:ascii="微软雅黑" w:eastAsia="微软雅黑" w:hAnsi="微软雅黑" w:cs="宋体" w:hint="eastAsia"/>
+          <w:rFonts w:ascii="微软雅黑" w:eastAsia="微软雅黑" w:hAnsi="微软雅黑" w:cs="宋体"/>
           <w:color w:val="222222"/>
           <w:kern w:val="0"/>
           <w:sz w:val="23"/>
@@ -706,7 +706,7 @@
         <w:spacing w:before="100" w:beforeAutospacing="1" w:after="45" w:line="405" w:lineRule="atLeast"/>
         <w:jc w:val="left"/>
         <w:rPr>
-          <w:rFonts w:ascii="微软雅黑" w:eastAsia="微软雅黑" w:hAnsi="微软雅黑" w:cs="宋体" w:hint="eastAsia"/>
+          <w:rFonts w:ascii="微软雅黑" w:eastAsia="微软雅黑" w:hAnsi="微软雅黑" w:cs="宋体"/>
           <w:color w:val="222222"/>
           <w:kern w:val="0"/>
           <w:sz w:val="23"/>
@@ -736,7 +736,7 @@
         <w:spacing w:before="100" w:beforeAutospacing="1" w:after="45" w:line="405" w:lineRule="atLeast"/>
         <w:jc w:val="left"/>
         <w:rPr>
-          <w:rFonts w:ascii="微软雅黑" w:eastAsia="微软雅黑" w:hAnsi="微软雅黑" w:cs="宋体" w:hint="eastAsia"/>
+          <w:rFonts w:ascii="微软雅黑" w:eastAsia="微软雅黑" w:hAnsi="微软雅黑" w:cs="宋体"/>
           <w:color w:val="222222"/>
           <w:kern w:val="0"/>
           <w:sz w:val="23"/>
@@ -929,7 +929,7 @@
         <w:spacing w:after="158"/>
         <w:jc w:val="left"/>
         <w:rPr>
-          <w:rFonts w:ascii="Consolas" w:eastAsia="宋体" w:hAnsi="Consolas" w:cs="宋体" w:hint="eastAsia"/>
+          <w:rFonts w:ascii="Consolas" w:eastAsia="宋体" w:hAnsi="Consolas" w:cs="宋体"/>
           <w:color w:val="333333"/>
           <w:kern w:val="0"/>
           <w:szCs w:val="21"/>
@@ -1288,7 +1288,7 @@
         <w:spacing w:after="158" w:line="405" w:lineRule="atLeast"/>
         <w:jc w:val="left"/>
         <w:rPr>
-          <w:rFonts w:ascii="微软雅黑" w:eastAsia="微软雅黑" w:hAnsi="微软雅黑" w:cs="宋体" w:hint="eastAsia"/>
+          <w:rFonts w:ascii="微软雅黑" w:eastAsia="微软雅黑" w:hAnsi="微软雅黑" w:cs="宋体"/>
           <w:color w:val="222222"/>
           <w:kern w:val="0"/>
           <w:sz w:val="23"/>
@@ -1382,7 +1382,7 @@
         <w:spacing w:after="158"/>
         <w:jc w:val="left"/>
         <w:rPr>
-          <w:rFonts w:ascii="Consolas" w:eastAsia="宋体" w:hAnsi="Consolas" w:cs="宋体" w:hint="eastAsia"/>
+          <w:rFonts w:ascii="Consolas" w:eastAsia="宋体" w:hAnsi="Consolas" w:cs="宋体"/>
           <w:color w:val="333333"/>
           <w:kern w:val="0"/>
           <w:szCs w:val="21"/>
@@ -1454,6 +1454,744 @@
         </w:rPr>
         <w:t>);</w:t>
       </w:r>
+    </w:p>
+    <w:p/>
+    <w:p/>
+    <w:p>
+      <w:r>
+        <w:rPr>
+          <w:rFonts w:hint="eastAsia"/>
+        </w:rPr>
+        <w:t>解释：</w:t>
+      </w:r>
+    </w:p>
+    <w:p/>
+    <w:p>
+      <w:pPr>
+        <w:widowControl/>
+        <w:shd w:val="clear" w:color="auto" w:fill="FFFFFF"/>
+        <w:jc w:val="left"/>
+        <w:rPr>
+          <w:rFonts w:ascii="微软雅黑" w:eastAsia="微软雅黑" w:hAnsi="微软雅黑" w:cs="宋体"/>
+          <w:color w:val="333333"/>
+          <w:kern w:val="0"/>
+          <w:sz w:val="24"/>
+          <w:szCs w:val="24"/>
+        </w:rPr>
+      </w:pPr>
+      <w:r>
+        <w:rPr>
+          <w:rFonts w:ascii="微软雅黑" w:eastAsia="微软雅黑" w:hAnsi="微软雅黑" w:cs="宋体" w:hint="eastAsia"/>
+          <w:color w:val="454545"/>
+          <w:kern w:val="0"/>
+          <w:sz w:val="24"/>
+          <w:szCs w:val="24"/>
+          <w:shd w:val="clear" w:color="auto" w:fill="FFFFFF"/>
+        </w:rPr>
+        <w:t>因为计算本身是消耗时间的，所以如果不采用双缓冲，则会出现图像闪烁的现象，有了双缓冲之后，显示前缓冲区，在后缓冲区绘图。然后交替交换显示，只要有一个拷贝的过程，就可以完成绘图。</w:t>
+      </w:r>
+    </w:p>
+    <w:p>
+      <w:pPr>
+        <w:widowControl/>
+        <w:shd w:val="clear" w:color="auto" w:fill="FFFFFF"/>
+        <w:jc w:val="left"/>
+        <w:rPr>
+          <w:rFonts w:ascii="微软雅黑" w:eastAsia="微软雅黑" w:hAnsi="微软雅黑" w:cs="宋体" w:hint="eastAsia"/>
+          <w:color w:val="333333"/>
+          <w:kern w:val="0"/>
+          <w:sz w:val="24"/>
+          <w:szCs w:val="24"/>
+        </w:rPr>
+      </w:pPr>
+      <w:r>
+        <w:rPr>
+          <w:rFonts w:ascii="微软雅黑" w:eastAsia="微软雅黑" w:hAnsi="微软雅黑" w:cs="宋体" w:hint="eastAsia"/>
+          <w:color w:val="454545"/>
+          <w:kern w:val="0"/>
+          <w:sz w:val="24"/>
+          <w:szCs w:val="24"/>
+          <w:shd w:val="clear" w:color="auto" w:fill="FFFFFF"/>
+        </w:rPr>
+        <w:t>这个后缓冲区，就是OpenGL（或者DX也是一样）的默认缓冲区。诸如深度测试，模板测试，颜色混合这些，成果通过测试，保留的字段（或者颜色混合</w:t>
+      </w:r>
+      <w:r>
+        <w:rPr>
+          <w:rFonts w:ascii="微软雅黑" w:eastAsia="微软雅黑" w:hAnsi="微软雅黑" w:cs="宋体" w:hint="eastAsia"/>
+          <w:color w:val="454545"/>
+          <w:kern w:val="0"/>
+          <w:sz w:val="24"/>
+          <w:szCs w:val="24"/>
+          <w:shd w:val="clear" w:color="auto" w:fill="FFFFFF"/>
+        </w:rPr>
+        <w:lastRenderedPageBreak/>
+        <w:t>得到的结果）都是默认写到这个缓冲区里面的。所谓的通过测试的片段，说白了就是写到这个后缓冲区里，并等待交换并显示于显示设备。</w:t>
+      </w:r>
+    </w:p>
+    <w:p>
+      <w:pPr>
+        <w:widowControl/>
+        <w:shd w:val="clear" w:color="auto" w:fill="FFFFFF"/>
+        <w:jc w:val="left"/>
+        <w:rPr>
+          <w:rFonts w:ascii="微软雅黑" w:eastAsia="微软雅黑" w:hAnsi="微软雅黑" w:cs="宋体" w:hint="eastAsia"/>
+          <w:color w:val="333333"/>
+          <w:kern w:val="0"/>
+          <w:sz w:val="24"/>
+          <w:szCs w:val="24"/>
+        </w:rPr>
+      </w:pPr>
+      <w:proofErr w:type="gramStart"/>
+      <w:r>
+        <w:rPr>
+          <w:rFonts w:ascii="微软雅黑" w:eastAsia="微软雅黑" w:hAnsi="微软雅黑" w:cs="宋体" w:hint="eastAsia"/>
+          <w:color w:val="454545"/>
+          <w:kern w:val="0"/>
+          <w:sz w:val="24"/>
+          <w:szCs w:val="24"/>
+          <w:shd w:val="clear" w:color="auto" w:fill="FFFFFF"/>
+        </w:rPr>
+        <w:t>我对帧缓冲</w:t>
+      </w:r>
+      <w:proofErr w:type="gramEnd"/>
+      <w:r>
+        <w:rPr>
+          <w:rFonts w:ascii="微软雅黑" w:eastAsia="微软雅黑" w:hAnsi="微软雅黑" w:cs="宋体" w:hint="eastAsia"/>
+          <w:color w:val="454545"/>
+          <w:kern w:val="0"/>
+          <w:sz w:val="24"/>
+          <w:szCs w:val="24"/>
+          <w:shd w:val="clear" w:color="auto" w:fill="FFFFFF"/>
+        </w:rPr>
+        <w:t>的理解是：为了执行某些特殊操作，实现某些特殊效果，在片段程序和后缓冲之间，增加了一个中间层，这个层就是</w:t>
+      </w:r>
+      <w:proofErr w:type="gramStart"/>
+      <w:r>
+        <w:rPr>
+          <w:rFonts w:ascii="微软雅黑" w:eastAsia="微软雅黑" w:hAnsi="微软雅黑" w:cs="宋体" w:hint="eastAsia"/>
+          <w:color w:val="454545"/>
+          <w:kern w:val="0"/>
+          <w:sz w:val="24"/>
+          <w:szCs w:val="24"/>
+          <w:shd w:val="clear" w:color="auto" w:fill="FFFFFF"/>
+        </w:rPr>
+        <w:t>帧</w:t>
+      </w:r>
+      <w:proofErr w:type="gramEnd"/>
+      <w:r>
+        <w:rPr>
+          <w:rFonts w:ascii="微软雅黑" w:eastAsia="微软雅黑" w:hAnsi="微软雅黑" w:cs="宋体" w:hint="eastAsia"/>
+          <w:color w:val="454545"/>
+          <w:kern w:val="0"/>
+          <w:sz w:val="24"/>
+          <w:szCs w:val="24"/>
+          <w:shd w:val="clear" w:color="auto" w:fill="FFFFFF"/>
+        </w:rPr>
+        <w:t>缓冲。</w:t>
+      </w:r>
+    </w:p>
+    <w:p/>
+    <w:p>
+      <w:pPr>
+        <w:widowControl/>
+        <w:shd w:val="clear" w:color="auto" w:fill="FFFFFF"/>
+        <w:jc w:val="left"/>
+        <w:rPr>
+          <w:rFonts w:ascii="微软雅黑" w:eastAsia="微软雅黑" w:hAnsi="微软雅黑" w:cs="宋体"/>
+          <w:color w:val="FF0000"/>
+          <w:kern w:val="0"/>
+          <w:sz w:val="24"/>
+          <w:szCs w:val="24"/>
+        </w:rPr>
+      </w:pPr>
+      <w:r>
+        <w:rPr>
+          <w:rFonts w:ascii="微软雅黑" w:eastAsia="微软雅黑" w:hAnsi="微软雅黑" w:cs="宋体" w:hint="eastAsia"/>
+          <w:color w:val="FF0000"/>
+          <w:kern w:val="0"/>
+          <w:sz w:val="24"/>
+          <w:szCs w:val="24"/>
+          <w:shd w:val="clear" w:color="auto" w:fill="FFFFFF"/>
+        </w:rPr>
+        <w:t>由于GPU的计算都是并行的，所以在你计算A点的时候，你怎么保证A点周围的8个点都已经计算完了？这是不可能做到的。</w:t>
+      </w:r>
+    </w:p>
+    <w:p>
+      <w:pPr>
+        <w:widowControl/>
+        <w:shd w:val="clear" w:color="auto" w:fill="FFFFFF"/>
+        <w:jc w:val="left"/>
+        <w:rPr>
+          <w:rFonts w:ascii="微软雅黑" w:eastAsia="微软雅黑" w:hAnsi="微软雅黑" w:cs="宋体" w:hint="eastAsia"/>
+          <w:color w:val="FF0000"/>
+          <w:kern w:val="0"/>
+          <w:sz w:val="24"/>
+          <w:szCs w:val="24"/>
+        </w:rPr>
+      </w:pPr>
+      <w:r>
+        <w:rPr>
+          <w:rFonts w:ascii="微软雅黑" w:eastAsia="微软雅黑" w:hAnsi="微软雅黑" w:cs="宋体" w:hint="eastAsia"/>
+          <w:color w:val="FF0000"/>
+          <w:kern w:val="0"/>
+          <w:sz w:val="24"/>
+          <w:szCs w:val="24"/>
+          <w:shd w:val="clear" w:color="auto" w:fill="FFFFFF"/>
+        </w:rPr>
+        <w:t>如果你不用</w:t>
+      </w:r>
+      <w:proofErr w:type="gramStart"/>
+      <w:r>
+        <w:rPr>
+          <w:rFonts w:ascii="微软雅黑" w:eastAsia="微软雅黑" w:hAnsi="微软雅黑" w:cs="宋体" w:hint="eastAsia"/>
+          <w:color w:val="FF0000"/>
+          <w:kern w:val="0"/>
+          <w:sz w:val="24"/>
+          <w:szCs w:val="24"/>
+          <w:shd w:val="clear" w:color="auto" w:fill="FFFFFF"/>
+        </w:rPr>
+        <w:t>帧</w:t>
+      </w:r>
+      <w:proofErr w:type="gramEnd"/>
+      <w:r>
+        <w:rPr>
+          <w:rFonts w:ascii="微软雅黑" w:eastAsia="微软雅黑" w:hAnsi="微软雅黑" w:cs="宋体" w:hint="eastAsia"/>
+          <w:color w:val="FF0000"/>
+          <w:kern w:val="0"/>
+          <w:sz w:val="24"/>
+          <w:szCs w:val="24"/>
+          <w:shd w:val="clear" w:color="auto" w:fill="FFFFFF"/>
+        </w:rPr>
+        <w:t>缓冲，直接在后缓冲区计算模糊效果，那么当你计算A-1这个点时，就会把包含A在内的八个邻接点全部污染掉。</w:t>
+      </w:r>
+    </w:p>
+    <w:p/>
+    <w:p>
+      <w:pPr>
+        <w:widowControl/>
+        <w:shd w:val="clear" w:color="auto" w:fill="FFFFFF"/>
+        <w:jc w:val="left"/>
+        <w:rPr>
+          <w:rFonts w:ascii="微软雅黑" w:eastAsia="微软雅黑" w:hAnsi="微软雅黑" w:cs="宋体"/>
+          <w:color w:val="333333"/>
+          <w:kern w:val="0"/>
+          <w:sz w:val="24"/>
+          <w:szCs w:val="24"/>
+        </w:rPr>
+      </w:pPr>
+      <w:r>
+        <w:rPr>
+          <w:rFonts w:ascii="微软雅黑" w:eastAsia="微软雅黑" w:hAnsi="微软雅黑" w:cs="宋体" w:hint="eastAsia"/>
+          <w:color w:val="333333"/>
+          <w:kern w:val="0"/>
+          <w:sz w:val="24"/>
+          <w:szCs w:val="24"/>
+        </w:rPr>
+        <w:t>举例说明：</w:t>
+      </w:r>
+    </w:p>
+    <w:p>
+      <w:pPr>
+        <w:widowControl/>
+        <w:shd w:val="clear" w:color="auto" w:fill="FFFFFF"/>
+        <w:jc w:val="left"/>
+        <w:rPr>
+          <w:rFonts w:ascii="微软雅黑" w:eastAsia="微软雅黑" w:hAnsi="微软雅黑" w:cs="宋体" w:hint="eastAsia"/>
+          <w:color w:val="333333"/>
+          <w:kern w:val="0"/>
+          <w:sz w:val="24"/>
+          <w:szCs w:val="24"/>
+        </w:rPr>
+      </w:pPr>
+      <w:r>
+        <w:rPr>
+          <w:rFonts w:ascii="微软雅黑" w:eastAsia="微软雅黑" w:hAnsi="微软雅黑" w:cs="宋体" w:hint="eastAsia"/>
+          <w:color w:val="454545"/>
+          <w:kern w:val="0"/>
+          <w:sz w:val="24"/>
+          <w:szCs w:val="24"/>
+          <w:shd w:val="clear" w:color="auto" w:fill="FFFFFF"/>
+        </w:rPr>
+        <w:t>1 1 1</w:t>
+      </w:r>
+    </w:p>
+    <w:p>
+      <w:pPr>
+        <w:widowControl/>
+        <w:shd w:val="clear" w:color="auto" w:fill="FFFFFF"/>
+        <w:jc w:val="left"/>
+        <w:rPr>
+          <w:rFonts w:ascii="微软雅黑" w:eastAsia="微软雅黑" w:hAnsi="微软雅黑" w:cs="宋体" w:hint="eastAsia"/>
+          <w:color w:val="333333"/>
+          <w:kern w:val="0"/>
+          <w:sz w:val="24"/>
+          <w:szCs w:val="24"/>
+        </w:rPr>
+      </w:pPr>
+      <w:r>
+        <w:rPr>
+          <w:rFonts w:ascii="微软雅黑" w:eastAsia="微软雅黑" w:hAnsi="微软雅黑" w:cs="宋体" w:hint="eastAsia"/>
+          <w:color w:val="454545"/>
+          <w:kern w:val="0"/>
+          <w:sz w:val="24"/>
+          <w:szCs w:val="24"/>
+          <w:shd w:val="clear" w:color="auto" w:fill="FFFFFF"/>
+        </w:rPr>
+        <w:t>你期望的结果是 中间的点是左右点的加和，也就是</w:t>
+      </w:r>
+    </w:p>
+    <w:p>
+      <w:pPr>
+        <w:widowControl/>
+        <w:shd w:val="clear" w:color="auto" w:fill="FFFFFF"/>
+        <w:jc w:val="left"/>
+        <w:rPr>
+          <w:rFonts w:ascii="微软雅黑" w:eastAsia="微软雅黑" w:hAnsi="微软雅黑" w:cs="宋体" w:hint="eastAsia"/>
+          <w:color w:val="333333"/>
+          <w:kern w:val="0"/>
+          <w:sz w:val="24"/>
+          <w:szCs w:val="24"/>
+        </w:rPr>
+      </w:pPr>
+      <w:r>
+        <w:rPr>
+          <w:rFonts w:ascii="微软雅黑" w:eastAsia="微软雅黑" w:hAnsi="微软雅黑" w:cs="宋体" w:hint="eastAsia"/>
+          <w:color w:val="454545"/>
+          <w:kern w:val="0"/>
+          <w:sz w:val="24"/>
+          <w:szCs w:val="24"/>
+          <w:shd w:val="clear" w:color="auto" w:fill="FFFFFF"/>
+        </w:rPr>
+        <w:t>1 2 1</w:t>
+      </w:r>
+    </w:p>
+    <w:p>
+      <w:pPr>
+        <w:widowControl/>
+        <w:shd w:val="clear" w:color="auto" w:fill="FFFFFF"/>
+        <w:jc w:val="left"/>
+        <w:rPr>
+          <w:rFonts w:ascii="微软雅黑" w:eastAsia="微软雅黑" w:hAnsi="微软雅黑" w:cs="宋体" w:hint="eastAsia"/>
+          <w:color w:val="333333"/>
+          <w:kern w:val="0"/>
+          <w:sz w:val="24"/>
+          <w:szCs w:val="24"/>
+        </w:rPr>
+      </w:pPr>
+      <w:r>
+        <w:rPr>
+          <w:rFonts w:ascii="微软雅黑" w:eastAsia="微软雅黑" w:hAnsi="微软雅黑" w:cs="宋体" w:hint="eastAsia"/>
+          <w:color w:val="454545"/>
+          <w:kern w:val="0"/>
+          <w:sz w:val="24"/>
+          <w:szCs w:val="24"/>
+          <w:shd w:val="clear" w:color="auto" w:fill="FFFFFF"/>
+        </w:rPr>
+        <w:t>好，那么是个点呢？</w:t>
+      </w:r>
+    </w:p>
+    <w:p>
+      <w:pPr>
+        <w:widowControl/>
+        <w:shd w:val="clear" w:color="auto" w:fill="FFFFFF"/>
+        <w:jc w:val="left"/>
+        <w:rPr>
+          <w:rFonts w:ascii="微软雅黑" w:eastAsia="微软雅黑" w:hAnsi="微软雅黑" w:cs="宋体" w:hint="eastAsia"/>
+          <w:color w:val="333333"/>
+          <w:kern w:val="0"/>
+          <w:sz w:val="24"/>
+          <w:szCs w:val="24"/>
+        </w:rPr>
+      </w:pPr>
+      <w:r>
+        <w:rPr>
+          <w:rFonts w:ascii="微软雅黑" w:eastAsia="微软雅黑" w:hAnsi="微软雅黑" w:cs="宋体" w:hint="eastAsia"/>
+          <w:color w:val="454545"/>
+          <w:kern w:val="0"/>
+          <w:sz w:val="24"/>
+          <w:szCs w:val="24"/>
+          <w:shd w:val="clear" w:color="auto" w:fill="FFFFFF"/>
+        </w:rPr>
+        <w:t>1111，你期望的结果是，1221</w:t>
+      </w:r>
+    </w:p>
+    <w:p>
+      <w:pPr>
+        <w:widowControl/>
+        <w:shd w:val="clear" w:color="auto" w:fill="FFFFFF"/>
+        <w:jc w:val="left"/>
+        <w:rPr>
+          <w:rFonts w:ascii="微软雅黑" w:eastAsia="微软雅黑" w:hAnsi="微软雅黑" w:cs="宋体" w:hint="eastAsia"/>
+          <w:color w:val="333333"/>
+          <w:kern w:val="0"/>
+          <w:sz w:val="24"/>
+          <w:szCs w:val="24"/>
+        </w:rPr>
+      </w:pPr>
+      <w:r>
+        <w:rPr>
+          <w:rFonts w:ascii="微软雅黑" w:eastAsia="微软雅黑" w:hAnsi="微软雅黑" w:cs="宋体" w:hint="eastAsia"/>
+          <w:color w:val="454545"/>
+          <w:kern w:val="0"/>
+          <w:sz w:val="24"/>
+          <w:szCs w:val="24"/>
+          <w:shd w:val="clear" w:color="auto" w:fill="FFFFFF"/>
+        </w:rPr>
+        <w:t>然而实际结果呢？一定不是1221</w:t>
+      </w:r>
+    </w:p>
+    <w:p>
+      <w:pPr>
+        <w:widowControl/>
+        <w:shd w:val="clear" w:color="auto" w:fill="FFFFFF"/>
+        <w:jc w:val="left"/>
+        <w:rPr>
+          <w:rFonts w:ascii="微软雅黑" w:eastAsia="微软雅黑" w:hAnsi="微软雅黑" w:cs="宋体" w:hint="eastAsia"/>
+          <w:color w:val="333333"/>
+          <w:kern w:val="0"/>
+          <w:sz w:val="24"/>
+          <w:szCs w:val="24"/>
+        </w:rPr>
+      </w:pPr>
+      <w:r>
+        <w:rPr>
+          <w:rFonts w:ascii="微软雅黑" w:eastAsia="微软雅黑" w:hAnsi="微软雅黑" w:cs="宋体" w:hint="eastAsia"/>
+          <w:color w:val="454545"/>
+          <w:kern w:val="0"/>
+          <w:sz w:val="24"/>
+          <w:szCs w:val="24"/>
+          <w:shd w:val="clear" w:color="auto" w:fill="FFFFFF"/>
+        </w:rPr>
+        <w:t>而是：1 2 3 1</w:t>
+      </w:r>
+    </w:p>
+    <w:p>
+      <w:pPr>
+        <w:widowControl/>
+        <w:shd w:val="clear" w:color="auto" w:fill="FFFFFF"/>
+        <w:jc w:val="left"/>
+        <w:rPr>
+          <w:rFonts w:ascii="微软雅黑" w:eastAsia="微软雅黑" w:hAnsi="微软雅黑" w:cs="宋体" w:hint="eastAsia"/>
+          <w:color w:val="333333"/>
+          <w:kern w:val="0"/>
+          <w:sz w:val="24"/>
+          <w:szCs w:val="24"/>
+        </w:rPr>
+      </w:pPr>
+      <w:r>
+        <w:rPr>
+          <w:rFonts w:ascii="微软雅黑" w:eastAsia="微软雅黑" w:hAnsi="微软雅黑" w:cs="宋体" w:hint="eastAsia"/>
+          <w:color w:val="454545"/>
+          <w:kern w:val="0"/>
+          <w:sz w:val="24"/>
+          <w:szCs w:val="24"/>
+          <w:shd w:val="clear" w:color="auto" w:fill="FFFFFF"/>
+        </w:rPr>
+        <w:t>数据被污染了，算2号点的时候，用的是1,3点，而算3号点的时候，用的是2,4号点。</w:t>
+      </w:r>
+    </w:p>
+    <w:p>
+      <w:pPr>
+        <w:widowControl/>
+        <w:shd w:val="clear" w:color="auto" w:fill="FFFFFF"/>
+        <w:jc w:val="left"/>
+        <w:rPr>
+          <w:rFonts w:ascii="微软雅黑" w:eastAsia="微软雅黑" w:hAnsi="微软雅黑" w:cs="宋体" w:hint="eastAsia"/>
+          <w:color w:val="333333"/>
+          <w:kern w:val="0"/>
+          <w:sz w:val="24"/>
+          <w:szCs w:val="24"/>
+        </w:rPr>
+      </w:pPr>
+      <w:r>
+        <w:rPr>
+          <w:rFonts w:ascii="微软雅黑" w:eastAsia="微软雅黑" w:hAnsi="微软雅黑" w:cs="宋体" w:hint="eastAsia"/>
+          <w:color w:val="454545"/>
+          <w:kern w:val="0"/>
+          <w:sz w:val="24"/>
+          <w:szCs w:val="24"/>
+          <w:shd w:val="clear" w:color="auto" w:fill="FFFFFF"/>
+        </w:rPr>
+        <w:t>但是如果有帧缓冲，结果就不一样了。我们先用</w:t>
+      </w:r>
+      <w:proofErr w:type="gramStart"/>
+      <w:r>
+        <w:rPr>
+          <w:rFonts w:ascii="微软雅黑" w:eastAsia="微软雅黑" w:hAnsi="微软雅黑" w:cs="宋体" w:hint="eastAsia"/>
+          <w:color w:val="454545"/>
+          <w:kern w:val="0"/>
+          <w:sz w:val="24"/>
+          <w:szCs w:val="24"/>
+          <w:shd w:val="clear" w:color="auto" w:fill="FFFFFF"/>
+        </w:rPr>
+        <w:t>帧</w:t>
+      </w:r>
+      <w:proofErr w:type="gramEnd"/>
+      <w:r>
+        <w:rPr>
+          <w:rFonts w:ascii="微软雅黑" w:eastAsia="微软雅黑" w:hAnsi="微软雅黑" w:cs="宋体" w:hint="eastAsia"/>
+          <w:color w:val="454545"/>
+          <w:kern w:val="0"/>
+          <w:sz w:val="24"/>
+          <w:szCs w:val="24"/>
+          <w:shd w:val="clear" w:color="auto" w:fill="FFFFFF"/>
+        </w:rPr>
+        <w:t>缓冲，将场景全部渲染到一张和屏幕等大小的贴图上</w:t>
+      </w:r>
+    </w:p>
+    <w:p>
+      <w:pPr>
+        <w:widowControl/>
+        <w:shd w:val="clear" w:color="auto" w:fill="FFFFFF"/>
+        <w:jc w:val="left"/>
+        <w:rPr>
+          <w:rFonts w:ascii="微软雅黑" w:eastAsia="微软雅黑" w:hAnsi="微软雅黑" w:cs="宋体" w:hint="eastAsia"/>
+          <w:color w:val="333333"/>
+          <w:kern w:val="0"/>
+          <w:sz w:val="24"/>
+          <w:szCs w:val="24"/>
+        </w:rPr>
+      </w:pPr>
+      <w:r>
+        <w:rPr>
+          <w:rFonts w:ascii="微软雅黑" w:eastAsia="微软雅黑" w:hAnsi="微软雅黑" w:cs="宋体" w:hint="eastAsia"/>
+          <w:color w:val="454545"/>
+          <w:kern w:val="0"/>
+          <w:sz w:val="24"/>
+          <w:szCs w:val="24"/>
+          <w:shd w:val="clear" w:color="auto" w:fill="FFFFFF"/>
+        </w:rPr>
+        <w:t>1111</w:t>
+      </w:r>
+    </w:p>
+    <w:p>
+      <w:pPr>
+        <w:widowControl/>
+        <w:shd w:val="clear" w:color="auto" w:fill="FFFFFF"/>
+        <w:jc w:val="left"/>
+        <w:rPr>
+          <w:rFonts w:ascii="微软雅黑" w:eastAsia="微软雅黑" w:hAnsi="微软雅黑" w:cs="宋体" w:hint="eastAsia"/>
+          <w:color w:val="333333"/>
+          <w:kern w:val="0"/>
+          <w:sz w:val="24"/>
+          <w:szCs w:val="24"/>
+        </w:rPr>
+      </w:pPr>
+      <w:r>
+        <w:rPr>
+          <w:rFonts w:ascii="微软雅黑" w:eastAsia="微软雅黑" w:hAnsi="微软雅黑" w:cs="宋体" w:hint="eastAsia"/>
+          <w:color w:val="454545"/>
+          <w:kern w:val="0"/>
+          <w:sz w:val="24"/>
+          <w:szCs w:val="24"/>
+          <w:shd w:val="clear" w:color="auto" w:fill="FFFFFF"/>
+        </w:rPr>
+        <w:lastRenderedPageBreak/>
+        <w:t>而目标，也就是最终渲染目标是，默认的缓冲区</w:t>
+      </w:r>
+    </w:p>
+    <w:p>
+      <w:pPr>
+        <w:widowControl/>
+        <w:shd w:val="clear" w:color="auto" w:fill="FFFFFF"/>
+        <w:jc w:val="left"/>
+        <w:rPr>
+          <w:rFonts w:ascii="微软雅黑" w:eastAsia="微软雅黑" w:hAnsi="微软雅黑" w:cs="宋体" w:hint="eastAsia"/>
+          <w:color w:val="333333"/>
+          <w:kern w:val="0"/>
+          <w:sz w:val="24"/>
+          <w:szCs w:val="24"/>
+        </w:rPr>
+      </w:pPr>
+      <w:r>
+        <w:rPr>
+          <w:rFonts w:ascii="微软雅黑" w:eastAsia="微软雅黑" w:hAnsi="微软雅黑" w:cs="宋体" w:hint="eastAsia"/>
+          <w:color w:val="454545"/>
+          <w:kern w:val="0"/>
+          <w:sz w:val="24"/>
+          <w:szCs w:val="24"/>
+          <w:shd w:val="clear" w:color="auto" w:fill="FFFFFF"/>
+        </w:rPr>
+        <w:t>我们先从帧缓冲区取1,3计算2号位 得到2，写到默认缓冲区</w:t>
+      </w:r>
+    </w:p>
+    <w:p>
+      <w:pPr>
+        <w:widowControl/>
+        <w:shd w:val="clear" w:color="auto" w:fill="FFFFFF"/>
+        <w:jc w:val="left"/>
+        <w:rPr>
+          <w:rFonts w:ascii="微软雅黑" w:eastAsia="微软雅黑" w:hAnsi="微软雅黑" w:cs="宋体" w:hint="eastAsia"/>
+          <w:color w:val="333333"/>
+          <w:kern w:val="0"/>
+          <w:sz w:val="24"/>
+          <w:szCs w:val="24"/>
+        </w:rPr>
+      </w:pPr>
+      <w:r>
+        <w:rPr>
+          <w:rFonts w:ascii="微软雅黑" w:eastAsia="微软雅黑" w:hAnsi="微软雅黑" w:cs="宋体" w:hint="eastAsia"/>
+          <w:color w:val="454545"/>
+          <w:kern w:val="0"/>
+          <w:sz w:val="24"/>
+          <w:szCs w:val="24"/>
+          <w:shd w:val="clear" w:color="auto" w:fill="FFFFFF"/>
+        </w:rPr>
+        <w:t>我们先从帧缓冲区取2,43计算3号位 得到2，写到默认缓冲区</w:t>
+      </w:r>
+    </w:p>
+    <w:p>
+      <w:pPr>
+        <w:widowControl/>
+        <w:shd w:val="clear" w:color="auto" w:fill="FFFFFF"/>
+        <w:jc w:val="left"/>
+        <w:rPr>
+          <w:rFonts w:ascii="微软雅黑" w:eastAsia="微软雅黑" w:hAnsi="微软雅黑" w:cs="宋体" w:hint="eastAsia"/>
+          <w:color w:val="333333"/>
+          <w:kern w:val="0"/>
+          <w:sz w:val="24"/>
+          <w:szCs w:val="24"/>
+        </w:rPr>
+      </w:pPr>
+      <w:r>
+        <w:rPr>
+          <w:rFonts w:ascii="微软雅黑" w:eastAsia="微软雅黑" w:hAnsi="微软雅黑" w:cs="宋体" w:hint="eastAsia"/>
+          <w:color w:val="454545"/>
+          <w:kern w:val="0"/>
+          <w:sz w:val="24"/>
+          <w:szCs w:val="24"/>
+          <w:shd w:val="clear" w:color="auto" w:fill="FFFFFF"/>
+        </w:rPr>
+        <w:t>最后结果是1 2 2 1，就是我们想要的结果（假定不考虑边界值的计算）</w:t>
+      </w:r>
+    </w:p>
+    <w:p>
+      <w:pPr>
+        <w:widowControl/>
+        <w:shd w:val="clear" w:color="auto" w:fill="FFFFFF"/>
+        <w:jc w:val="left"/>
+        <w:rPr>
+          <w:rFonts w:ascii="微软雅黑" w:eastAsia="微软雅黑" w:hAnsi="微软雅黑" w:cs="宋体" w:hint="eastAsia"/>
+          <w:color w:val="333333"/>
+          <w:kern w:val="0"/>
+          <w:sz w:val="24"/>
+          <w:szCs w:val="24"/>
+        </w:rPr>
+      </w:pPr>
+      <w:r>
+        <w:rPr>
+          <w:rFonts w:ascii="微软雅黑" w:eastAsia="微软雅黑" w:hAnsi="微软雅黑" w:cs="宋体" w:hint="eastAsia"/>
+          <w:color w:val="454545"/>
+          <w:kern w:val="0"/>
+          <w:sz w:val="24"/>
+          <w:szCs w:val="24"/>
+          <w:shd w:val="clear" w:color="auto" w:fill="FFFFFF"/>
+        </w:rPr>
+        <w:t>这就是</w:t>
+      </w:r>
+      <w:proofErr w:type="gramStart"/>
+      <w:r>
+        <w:rPr>
+          <w:rFonts w:ascii="微软雅黑" w:eastAsia="微软雅黑" w:hAnsi="微软雅黑" w:cs="宋体" w:hint="eastAsia"/>
+          <w:color w:val="454545"/>
+          <w:kern w:val="0"/>
+          <w:sz w:val="24"/>
+          <w:szCs w:val="24"/>
+          <w:shd w:val="clear" w:color="auto" w:fill="FFFFFF"/>
+        </w:rPr>
+        <w:t>帧</w:t>
+      </w:r>
+      <w:proofErr w:type="gramEnd"/>
+      <w:r>
+        <w:rPr>
+          <w:rFonts w:ascii="微软雅黑" w:eastAsia="微软雅黑" w:hAnsi="微软雅黑" w:cs="宋体" w:hint="eastAsia"/>
+          <w:color w:val="454545"/>
+          <w:kern w:val="0"/>
+          <w:sz w:val="24"/>
+          <w:szCs w:val="24"/>
+          <w:shd w:val="clear" w:color="auto" w:fill="FFFFFF"/>
+        </w:rPr>
+        <w:t>缓冲区的作用</w:t>
+      </w:r>
+    </w:p>
+    <w:p>
+      <w:pPr>
+        <w:widowControl/>
+        <w:shd w:val="clear" w:color="auto" w:fill="FFFFFF"/>
+        <w:jc w:val="left"/>
+        <w:rPr>
+          <w:rFonts w:ascii="微软雅黑" w:eastAsia="微软雅黑" w:hAnsi="微软雅黑" w:cs="宋体"/>
+          <w:color w:val="454545"/>
+          <w:kern w:val="0"/>
+          <w:sz w:val="24"/>
+          <w:szCs w:val="24"/>
+          <w:shd w:val="clear" w:color="auto" w:fill="FFFFFF"/>
+        </w:rPr>
+      </w:pPr>
+      <w:r>
+        <w:rPr>
+          <w:rFonts w:ascii="微软雅黑" w:eastAsia="微软雅黑" w:hAnsi="微软雅黑" w:cs="宋体" w:hint="eastAsia"/>
+          <w:color w:val="454545"/>
+          <w:kern w:val="0"/>
+          <w:sz w:val="24"/>
+          <w:szCs w:val="24"/>
+          <w:shd w:val="clear" w:color="auto" w:fill="FFFFFF"/>
+        </w:rPr>
+        <w:t>这就是为什么实现后期效果，需要用到</w:t>
+      </w:r>
+      <w:proofErr w:type="gramStart"/>
+      <w:r>
+        <w:rPr>
+          <w:rFonts w:ascii="微软雅黑" w:eastAsia="微软雅黑" w:hAnsi="微软雅黑" w:cs="宋体" w:hint="eastAsia"/>
+          <w:color w:val="454545"/>
+          <w:kern w:val="0"/>
+          <w:sz w:val="24"/>
+          <w:szCs w:val="24"/>
+          <w:shd w:val="clear" w:color="auto" w:fill="FFFFFF"/>
+        </w:rPr>
+        <w:t>帧</w:t>
+      </w:r>
+      <w:proofErr w:type="gramEnd"/>
+      <w:r>
+        <w:rPr>
+          <w:rFonts w:ascii="微软雅黑" w:eastAsia="微软雅黑" w:hAnsi="微软雅黑" w:cs="宋体" w:hint="eastAsia"/>
+          <w:color w:val="454545"/>
+          <w:kern w:val="0"/>
+          <w:sz w:val="24"/>
+          <w:szCs w:val="24"/>
+          <w:shd w:val="clear" w:color="auto" w:fill="FFFFFF"/>
+        </w:rPr>
+        <w:t>缓冲的原因</w:t>
+      </w:r>
+    </w:p>
+    <w:p>
+      <w:pPr>
+        <w:widowControl/>
+        <w:shd w:val="clear" w:color="auto" w:fill="FFFFFF"/>
+        <w:jc w:val="left"/>
+        <w:rPr>
+          <w:rFonts w:ascii="微软雅黑" w:eastAsia="微软雅黑" w:hAnsi="微软雅黑" w:cs="宋体"/>
+          <w:color w:val="454545"/>
+          <w:kern w:val="0"/>
+          <w:sz w:val="24"/>
+          <w:szCs w:val="24"/>
+          <w:shd w:val="clear" w:color="auto" w:fill="FFFFFF"/>
+        </w:rPr>
+      </w:pPr>
+    </w:p>
+    <w:p>
+      <w:pPr>
+        <w:widowControl/>
+        <w:shd w:val="clear" w:color="auto" w:fill="FFFFFF"/>
+        <w:jc w:val="left"/>
+        <w:rPr>
+          <w:rFonts w:ascii="微软雅黑" w:eastAsia="微软雅黑" w:hAnsi="微软雅黑" w:cs="宋体" w:hint="eastAsia"/>
+          <w:color w:val="333333"/>
+          <w:kern w:val="0"/>
+          <w:sz w:val="24"/>
+          <w:szCs w:val="24"/>
+        </w:rPr>
+      </w:pPr>
     </w:p>
     <w:p>
       <w:pPr>
